--- a/19.数据库内核/3. 插件/Plugin.docx
+++ b/19.数据库内核/3. 插件/Plugin.docx
@@ -1,6 +1,6 @@
 
 <file path=word/document.xml><?xml version="1.0" encoding="utf-8"?>
-<w:document xmlns:wpc="http://schemas.microsoft.com/office/word/2010/wordprocessingCanvas" xmlns:cx="http://schemas.microsoft.com/office/drawing/2014/chartex" xmlns:cx1="http://schemas.microsoft.com/office/drawing/2015/9/8/chartex" xmlns:cx2="http://schemas.microsoft.com/office/drawing/2015/10/21/chartex" xmlns:cx3="http://schemas.microsoft.com/office/drawing/2016/5/9/chartex" xmlns:cx4="http://schemas.microsoft.com/office/drawing/2016/5/10/chartex" xmlns:cx5="http://schemas.microsoft.com/office/drawing/2016/5/11/chartex" xmlns:cx6="http://schemas.microsoft.com/office/drawing/2016/5/12/chartex" xmlns:cx7="http://schemas.microsoft.com/office/drawing/2016/5/13/chartex" xmlns:cx8="http://schemas.microsoft.com/office/drawing/2016/5/14/chartex" xmlns:mc="http://schemas.openxmlformats.org/markup-compatibility/2006" xmlns:aink="http://schemas.microsoft.com/office/drawing/2016/ink" xmlns:am3d="http://schemas.microsoft.com/office/drawing/2017/model3d" xmlns:o="urn:schemas-microsoft-com:office:office" xmlns:r="http://schemas.openxmlformats.org/officeDocument/2006/relationships" xmlns:m="http://schemas.openxmlformats.org/officeDocument/2006/math" xmlns:v="urn:schemas-microsoft-com:vml" xmlns:wp14="http://schemas.microsoft.com/office/word/2010/wordprocessingDrawing" xmlns:wp="http://schemas.openxmlformats.org/drawingml/2006/wordprocessingDrawing" xmlns:w10="urn:schemas-microsoft-com:office:word" xmlns:w="http://schemas.openxmlformats.org/wordprocessingml/2006/main" xmlns:w14="http://schemas.microsoft.com/office/word/2010/wordml" xmlns:w15="http://schemas.microsoft.com/office/word/2012/wordml" xmlns:w16cex="http://schemas.microsoft.com/office/word/2018/wordml/cex" xmlns:w16cid="http://schemas.microsoft.com/office/word/2016/wordml/cid" xmlns:w16="http://schemas.microsoft.com/office/word/2018/wordml" xmlns:w16se="http://schemas.microsoft.com/office/word/2015/wordml/symex" xmlns:wpg="http://schemas.microsoft.com/office/word/2010/wordprocessingGroup" xmlns:wpi="http://schemas.microsoft.com/office/word/2010/wordprocessingInk" xmlns:wne="http://schemas.microsoft.com/office/word/2006/wordml" xmlns:wps="http://schemas.microsoft.com/office/word/2010/wordprocessingShape" mc:Ignorable="w14 w15 w16se w16cid w16 w16cex wp14">
+<w:document xmlns:wpc="http://schemas.microsoft.com/office/word/2010/wordprocessingCanvas" xmlns:cx="http://schemas.microsoft.com/office/drawing/2014/chartex" xmlns:cx1="http://schemas.microsoft.com/office/drawing/2015/9/8/chartex" xmlns:cx2="http://schemas.microsoft.com/office/drawing/2015/10/21/chartex" xmlns:cx3="http://schemas.microsoft.com/office/drawing/2016/5/9/chartex" xmlns:cx4="http://schemas.microsoft.com/office/drawing/2016/5/10/chartex" xmlns:cx5="http://schemas.microsoft.com/office/drawing/2016/5/11/chartex" xmlns:cx6="http://schemas.microsoft.com/office/drawing/2016/5/12/chartex" xmlns:cx7="http://schemas.microsoft.com/office/drawing/2016/5/13/chartex" xmlns:cx8="http://schemas.microsoft.com/office/drawing/2016/5/14/chartex" xmlns:mc="http://schemas.openxmlformats.org/markup-compatibility/2006" xmlns:aink="http://schemas.microsoft.com/office/drawing/2016/ink" xmlns:am3d="http://schemas.microsoft.com/office/drawing/2017/model3d" xmlns:o="urn:schemas-microsoft-com:office:office" xmlns:oel="http://schemas.microsoft.com/office/2019/extlst" xmlns:r="http://schemas.openxmlformats.org/officeDocument/2006/relationships" xmlns:m="http://schemas.openxmlformats.org/officeDocument/2006/math" xmlns:v="urn:schemas-microsoft-com:vml" xmlns:wp14="http://schemas.microsoft.com/office/word/2010/wordprocessingDrawing" xmlns:wp="http://schemas.openxmlformats.org/drawingml/2006/wordprocessingDrawing" xmlns:w10="urn:schemas-microsoft-com:office:word" xmlns:w="http://schemas.openxmlformats.org/wordprocessingml/2006/main" xmlns:w14="http://schemas.microsoft.com/office/word/2010/wordml" xmlns:w15="http://schemas.microsoft.com/office/word/2012/wordml" xmlns:w16cex="http://schemas.microsoft.com/office/word/2018/wordml/cex" xmlns:w16cid="http://schemas.microsoft.com/office/word/2016/wordml/cid" xmlns:w16="http://schemas.microsoft.com/office/word/2018/wordml" xmlns:w16sdtdh="http://schemas.microsoft.com/office/word/2020/wordml/sdtdatahash" xmlns:w16se="http://schemas.microsoft.com/office/word/2015/wordml/symex" xmlns:wpg="http://schemas.microsoft.com/office/word/2010/wordprocessingGroup" xmlns:wpi="http://schemas.microsoft.com/office/word/2010/wordprocessingInk" xmlns:wne="http://schemas.microsoft.com/office/word/2006/wordml" xmlns:wps="http://schemas.microsoft.com/office/word/2010/wordprocessingShape" mc:Ignorable="w14 w15 w16se w16cid w16 w16cex w16sdtdh wp14">
   <w:body>
     <w:p>
       <w:pPr>
@@ -85,9 +85,6 @@
     <w:p>
       <w:pPr>
         <w:pStyle w:val="2"/>
-        <w:rPr>
-          <w:rFonts w:hint="eastAsia"/>
-        </w:rPr>
       </w:pPr>
       <w:r>
         <w:t>SHOW PLUGINS SONAME</w:t>
@@ -192,32 +189,79 @@
         <w:pStyle w:val="2"/>
       </w:pPr>
       <w:r>
-        <w:t>MariaDB Replication &amp; Cluster Plugins</w:t>
-      </w:r>
-    </w:p>
-    <w:p>
-      <w:pPr>
-        <w:pStyle w:val="2"/>
-      </w:pPr>
-      <w:r>
-        <w:t>Storage Engines</w:t>
-      </w:r>
-    </w:p>
-    <w:p>
-      <w:pPr>
-        <w:pStyle w:val="2"/>
-      </w:pPr>
-      <w:r>
-        <w:t>Other Plugins</w:t>
-      </w:r>
-    </w:p>
-    <w:p>
-      <w:pPr>
+        <w:t>Connection Control</w:t>
+      </w:r>
+    </w:p>
+    <w:p>
+      <w:r>
+        <w:tab/>
+      </w:r>
+      <w:r>
         <w:rPr>
           <w:rFonts w:hint="eastAsia"/>
         </w:rPr>
-      </w:pPr>
-    </w:p>
+        <w:t>参考：</w:t>
+      </w:r>
+    </w:p>
+    <w:p>
+      <w:pPr>
+        <w:pStyle w:val="a0"/>
+      </w:pPr>
+      <w:r>
+        <w:tab/>
+      </w:r>
+      <w:r>
+        <w:t>Connection Control</w:t>
+      </w:r>
+      <w:r>
+        <w:rPr>
+          <w:rFonts w:hint="eastAsia"/>
+        </w:rPr>
+        <w:t>：</w:t>
+      </w:r>
+      <w:hyperlink r:id="rId6" w:history="1">
+        <w:r>
+          <w:rPr>
+            <w:rStyle w:val="ab"/>
+          </w:rPr>
+          <w:t>http://mysql.taobao.org/monthly/2020/05/08/</w:t>
+        </w:r>
+      </w:hyperlink>
+    </w:p>
+    <w:p>
+      <w:pPr>
+        <w:pStyle w:val="a0"/>
+        <w:rPr>
+          <w:rFonts w:hint="eastAsia"/>
+        </w:rPr>
+      </w:pPr>
+    </w:p>
+    <w:p>
+      <w:pPr>
+        <w:pStyle w:val="2"/>
+      </w:pPr>
+      <w:r>
+        <w:lastRenderedPageBreak/>
+        <w:t>MariaDB Replication &amp; Cluster Plugins</w:t>
+      </w:r>
+    </w:p>
+    <w:p>
+      <w:pPr>
+        <w:pStyle w:val="2"/>
+      </w:pPr>
+      <w:r>
+        <w:t>Storage Engines</w:t>
+      </w:r>
+    </w:p>
+    <w:p>
+      <w:pPr>
+        <w:pStyle w:val="2"/>
+      </w:pPr>
+      <w:r>
+        <w:t>Other Plugins</w:t>
+      </w:r>
+    </w:p>
+    <w:p/>
     <w:sectPr>
       <w:pgSz w:w="11906" w:h="16838"/>
       <w:pgMar w:top="1440" w:right="1800" w:bottom="1440" w:left="1800" w:header="851" w:footer="992" w:gutter="0"/>
@@ -228,8 +272,58 @@
 </w:document>
 </file>
 
+<file path=word/endnotes.xml><?xml version="1.0" encoding="utf-8"?>
+<w:endnotes xmlns:wpc="http://schemas.microsoft.com/office/word/2010/wordprocessingCanvas" xmlns:cx="http://schemas.microsoft.com/office/drawing/2014/chartex" xmlns:cx1="http://schemas.microsoft.com/office/drawing/2015/9/8/chartex" xmlns:cx2="http://schemas.microsoft.com/office/drawing/2015/10/21/chartex" xmlns:cx3="http://schemas.microsoft.com/office/drawing/2016/5/9/chartex" xmlns:cx4="http://schemas.microsoft.com/office/drawing/2016/5/10/chartex" xmlns:cx5="http://schemas.microsoft.com/office/drawing/2016/5/11/chartex" xmlns:cx6="http://schemas.microsoft.com/office/drawing/2016/5/12/chartex" xmlns:cx7="http://schemas.microsoft.com/office/drawing/2016/5/13/chartex" xmlns:cx8="http://schemas.microsoft.com/office/drawing/2016/5/14/chartex" xmlns:mc="http://schemas.openxmlformats.org/markup-compatibility/2006" xmlns:aink="http://schemas.microsoft.com/office/drawing/2016/ink" xmlns:am3d="http://schemas.microsoft.com/office/drawing/2017/model3d" xmlns:o="urn:schemas-microsoft-com:office:office" xmlns:oel="http://schemas.microsoft.com/office/2019/extlst" xmlns:r="http://schemas.openxmlformats.org/officeDocument/2006/relationships" xmlns:m="http://schemas.openxmlformats.org/officeDocument/2006/math" xmlns:v="urn:schemas-microsoft-com:vml" xmlns:wp14="http://schemas.microsoft.com/office/word/2010/wordprocessingDrawing" xmlns:wp="http://schemas.openxmlformats.org/drawingml/2006/wordprocessingDrawing" xmlns:w10="urn:schemas-microsoft-com:office:word" xmlns:w="http://schemas.openxmlformats.org/wordprocessingml/2006/main" xmlns:w14="http://schemas.microsoft.com/office/word/2010/wordml" xmlns:w15="http://schemas.microsoft.com/office/word/2012/wordml" xmlns:w16cex="http://schemas.microsoft.com/office/word/2018/wordml/cex" xmlns:w16cid="http://schemas.microsoft.com/office/word/2016/wordml/cid" xmlns:w16="http://schemas.microsoft.com/office/word/2018/wordml" xmlns:w16sdtdh="http://schemas.microsoft.com/office/word/2020/wordml/sdtdatahash" xmlns:w16se="http://schemas.microsoft.com/office/word/2015/wordml/symex" xmlns:wpg="http://schemas.microsoft.com/office/word/2010/wordprocessingGroup" xmlns:wpi="http://schemas.microsoft.com/office/word/2010/wordprocessingInk" xmlns:wne="http://schemas.microsoft.com/office/word/2006/wordml" xmlns:wps="http://schemas.microsoft.com/office/word/2010/wordprocessingShape" mc:Ignorable="w14 w15 w16se w16cid w16 w16cex w16sdtdh wp14">
+  <w:endnote w:type="separator" w:id="-1">
+    <w:p>
+      <w:pPr>
+        <w:spacing w:line="240" w:lineRule="auto"/>
+      </w:pPr>
+      <w:r>
+        <w:separator/>
+      </w:r>
+    </w:p>
+  </w:endnote>
+  <w:endnote w:type="continuationSeparator" w:id="0">
+    <w:p>
+      <w:pPr>
+        <w:spacing w:line="240" w:lineRule="auto"/>
+      </w:pPr>
+      <w:r>
+        <w:continuationSeparator/>
+      </w:r>
+    </w:p>
+  </w:endnote>
+</w:endnotes>
+</file>
+
+<file path=word/footnotes.xml><?xml version="1.0" encoding="utf-8"?>
+<w:footnotes xmlns:wpc="http://schemas.microsoft.com/office/word/2010/wordprocessingCanvas" xmlns:cx="http://schemas.microsoft.com/office/drawing/2014/chartex" xmlns:cx1="http://schemas.microsoft.com/office/drawing/2015/9/8/chartex" xmlns:cx2="http://schemas.microsoft.com/office/drawing/2015/10/21/chartex" xmlns:cx3="http://schemas.microsoft.com/office/drawing/2016/5/9/chartex" xmlns:cx4="http://schemas.microsoft.com/office/drawing/2016/5/10/chartex" xmlns:cx5="http://schemas.microsoft.com/office/drawing/2016/5/11/chartex" xmlns:cx6="http://schemas.microsoft.com/office/drawing/2016/5/12/chartex" xmlns:cx7="http://schemas.microsoft.com/office/drawing/2016/5/13/chartex" xmlns:cx8="http://schemas.microsoft.com/office/drawing/2016/5/14/chartex" xmlns:mc="http://schemas.openxmlformats.org/markup-compatibility/2006" xmlns:aink="http://schemas.microsoft.com/office/drawing/2016/ink" xmlns:am3d="http://schemas.microsoft.com/office/drawing/2017/model3d" xmlns:o="urn:schemas-microsoft-com:office:office" xmlns:oel="http://schemas.microsoft.com/office/2019/extlst" xmlns:r="http://schemas.openxmlformats.org/officeDocument/2006/relationships" xmlns:m="http://schemas.openxmlformats.org/officeDocument/2006/math" xmlns:v="urn:schemas-microsoft-com:vml" xmlns:wp14="http://schemas.microsoft.com/office/word/2010/wordprocessingDrawing" xmlns:wp="http://schemas.openxmlformats.org/drawingml/2006/wordprocessingDrawing" xmlns:w10="urn:schemas-microsoft-com:office:word" xmlns:w="http://schemas.openxmlformats.org/wordprocessingml/2006/main" xmlns:w14="http://schemas.microsoft.com/office/word/2010/wordml" xmlns:w15="http://schemas.microsoft.com/office/word/2012/wordml" xmlns:w16cex="http://schemas.microsoft.com/office/word/2018/wordml/cex" xmlns:w16cid="http://schemas.microsoft.com/office/word/2016/wordml/cid" xmlns:w16="http://schemas.microsoft.com/office/word/2018/wordml" xmlns:w16sdtdh="http://schemas.microsoft.com/office/word/2020/wordml/sdtdatahash" xmlns:w16se="http://schemas.microsoft.com/office/word/2015/wordml/symex" xmlns:wpg="http://schemas.microsoft.com/office/word/2010/wordprocessingGroup" xmlns:wpi="http://schemas.microsoft.com/office/word/2010/wordprocessingInk" xmlns:wne="http://schemas.microsoft.com/office/word/2006/wordml" xmlns:wps="http://schemas.microsoft.com/office/word/2010/wordprocessingShape" mc:Ignorable="w14 w15 w16se w16cid w16 w16cex w16sdtdh wp14">
+  <w:footnote w:type="separator" w:id="-1">
+    <w:p>
+      <w:pPr>
+        <w:spacing w:line="240" w:lineRule="auto"/>
+      </w:pPr>
+      <w:r>
+        <w:separator/>
+      </w:r>
+    </w:p>
+  </w:footnote>
+  <w:footnote w:type="continuationSeparator" w:id="0">
+    <w:p>
+      <w:pPr>
+        <w:spacing w:line="240" w:lineRule="auto"/>
+      </w:pPr>
+      <w:r>
+        <w:continuationSeparator/>
+      </w:r>
+    </w:p>
+  </w:footnote>
+</w:footnotes>
+</file>
+
 <file path=word/styles.xml><?xml version="1.0" encoding="utf-8"?>
-<w:styles xmlns:mc="http://schemas.openxmlformats.org/markup-compatibility/2006" xmlns:r="http://schemas.openxmlformats.org/officeDocument/2006/relationships" xmlns:w="http://schemas.openxmlformats.org/wordprocessingml/2006/main" xmlns:w14="http://schemas.microsoft.com/office/word/2010/wordml" xmlns:w15="http://schemas.microsoft.com/office/word/2012/wordml" xmlns:w16cex="http://schemas.microsoft.com/office/word/2018/wordml/cex" xmlns:w16cid="http://schemas.microsoft.com/office/word/2016/wordml/cid" xmlns:w16="http://schemas.microsoft.com/office/word/2018/wordml" xmlns:w16se="http://schemas.microsoft.com/office/word/2015/wordml/symex" mc:Ignorable="w14 w15 w16se w16cid w16 w16cex">
+<w:styles xmlns:mc="http://schemas.openxmlformats.org/markup-compatibility/2006" xmlns:r="http://schemas.openxmlformats.org/officeDocument/2006/relationships" xmlns:w="http://schemas.openxmlformats.org/wordprocessingml/2006/main" xmlns:w14="http://schemas.microsoft.com/office/word/2010/wordml" xmlns:w15="http://schemas.microsoft.com/office/word/2012/wordml" xmlns:w16cex="http://schemas.microsoft.com/office/word/2018/wordml/cex" xmlns:w16cid="http://schemas.microsoft.com/office/word/2016/wordml/cid" xmlns:w16="http://schemas.microsoft.com/office/word/2018/wordml" xmlns:w16sdtdh="http://schemas.microsoft.com/office/word/2020/wordml/sdtdatahash" xmlns:w16se="http://schemas.microsoft.com/office/word/2015/wordml/symex" mc:Ignorable="w14 w15 w16se w16cid w16 w16cex w16sdtdh">
   <w:docDefaults>
     <w:rPrDefault>
       <w:rPr>
@@ -630,7 +724,7 @@
       <w:spacing w:line="360" w:lineRule="auto"/>
     </w:pPr>
     <w:rPr>
-      <w:rFonts w:ascii="Times New Roman" w:eastAsia="FangSong" w:hAnsi="Times New Roman"/>
+      <w:rFonts w:ascii="Times New Roman" w:eastAsia="仿宋" w:hAnsi="Times New Roman"/>
       <w:sz w:val="24"/>
     </w:rPr>
   </w:style>
@@ -645,7 +739,7 @@
       <w:outlineLvl w:val="0"/>
     </w:pPr>
     <w:rPr>
-      <w:rFonts w:eastAsia="仿宋" w:cs="Times New Roman"/>
+      <w:rFonts w:cs="Times New Roman"/>
       <w:b/>
       <w:bCs/>
       <w:kern w:val="44"/>
@@ -665,7 +759,7 @@
       <w:outlineLvl w:val="1"/>
     </w:pPr>
     <w:rPr>
-      <w:rFonts w:eastAsia="仿宋" w:cs="Times New Roman"/>
+      <w:rFonts w:cs="Times New Roman"/>
       <w:b/>
       <w:bCs/>
       <w:sz w:val="28"/>
@@ -687,7 +781,6 @@
       <w:outlineLvl w:val="2"/>
     </w:pPr>
     <w:rPr>
-      <w:rFonts w:eastAsia="仿宋"/>
       <w:b/>
       <w:bCs/>
       <w:szCs w:val="32"/>
@@ -708,7 +801,7 @@
       <w:outlineLvl w:val="3"/>
     </w:pPr>
     <w:rPr>
-      <w:rFonts w:eastAsia="仿宋" w:cstheme="majorBidi"/>
+      <w:rFonts w:cstheme="majorBidi"/>
       <w:b/>
       <w:bCs/>
       <w:szCs w:val="28"/>
@@ -730,7 +823,6 @@
       <w:outlineLvl w:val="4"/>
     </w:pPr>
     <w:rPr>
-      <w:rFonts w:eastAsia="仿宋"/>
       <w:b/>
       <w:bCs/>
       <w:sz w:val="28"/>
@@ -752,7 +844,7 @@
       <w:outlineLvl w:val="5"/>
     </w:pPr>
     <w:rPr>
-      <w:rFonts w:eastAsia="仿宋" w:cstheme="majorBidi"/>
+      <w:rFonts w:cstheme="majorBidi"/>
       <w:b/>
       <w:bCs/>
       <w:szCs w:val="24"/>
@@ -773,7 +865,7 @@
       <w:outlineLvl w:val="8"/>
     </w:pPr>
     <w:rPr>
-      <w:rFonts w:eastAsia="仿宋" w:cstheme="majorBidi"/>
+      <w:rFonts w:cstheme="majorBidi"/>
       <w:b/>
       <w:szCs w:val="21"/>
     </w:rPr>
@@ -839,7 +931,7 @@
     <w:semiHidden/>
     <w:rsid w:val="0058087E"/>
     <w:rPr>
-      <w:rFonts w:ascii="Times New Roman" w:eastAsia="FangSong" w:hAnsi="Times New Roman"/>
+      <w:rFonts w:ascii="Times New Roman" w:eastAsia="仿宋" w:hAnsi="Times New Roman"/>
       <w:sz w:val="24"/>
     </w:rPr>
   </w:style>
@@ -958,6 +1050,97 @@
       <w:bCs/>
       <w:sz w:val="24"/>
       <w:szCs w:val="32"/>
+    </w:rPr>
+  </w:style>
+  <w:style w:type="paragraph" w:styleId="a7">
+    <w:name w:val="header"/>
+    <w:basedOn w:val="a"/>
+    <w:link w:val="a8"/>
+    <w:uiPriority w:val="99"/>
+    <w:unhideWhenUsed/>
+    <w:rsid w:val="00636E61"/>
+    <w:pPr>
+      <w:pBdr>
+        <w:bottom w:val="single" w:sz="6" w:space="1" w:color="auto"/>
+      </w:pBdr>
+      <w:tabs>
+        <w:tab w:val="center" w:pos="4153"/>
+        <w:tab w:val="right" w:pos="8306"/>
+      </w:tabs>
+      <w:snapToGrid w:val="0"/>
+      <w:spacing w:line="240" w:lineRule="auto"/>
+      <w:jc w:val="center"/>
+    </w:pPr>
+    <w:rPr>
+      <w:sz w:val="18"/>
+      <w:szCs w:val="18"/>
+    </w:rPr>
+  </w:style>
+  <w:style w:type="character" w:customStyle="1" w:styleId="a8">
+    <w:name w:val="页眉 字符"/>
+    <w:basedOn w:val="a1"/>
+    <w:link w:val="a7"/>
+    <w:uiPriority w:val="99"/>
+    <w:rsid w:val="00636E61"/>
+    <w:rPr>
+      <w:rFonts w:ascii="Times New Roman" w:eastAsia="仿宋" w:hAnsi="Times New Roman"/>
+      <w:sz w:val="18"/>
+      <w:szCs w:val="18"/>
+    </w:rPr>
+  </w:style>
+  <w:style w:type="paragraph" w:styleId="a9">
+    <w:name w:val="footer"/>
+    <w:basedOn w:val="a"/>
+    <w:link w:val="aa"/>
+    <w:uiPriority w:val="99"/>
+    <w:unhideWhenUsed/>
+    <w:rsid w:val="00636E61"/>
+    <w:pPr>
+      <w:tabs>
+        <w:tab w:val="center" w:pos="4153"/>
+        <w:tab w:val="right" w:pos="8306"/>
+      </w:tabs>
+      <w:snapToGrid w:val="0"/>
+      <w:spacing w:line="240" w:lineRule="auto"/>
+    </w:pPr>
+    <w:rPr>
+      <w:sz w:val="18"/>
+      <w:szCs w:val="18"/>
+    </w:rPr>
+  </w:style>
+  <w:style w:type="character" w:customStyle="1" w:styleId="aa">
+    <w:name w:val="页脚 字符"/>
+    <w:basedOn w:val="a1"/>
+    <w:link w:val="a9"/>
+    <w:uiPriority w:val="99"/>
+    <w:rsid w:val="00636E61"/>
+    <w:rPr>
+      <w:rFonts w:ascii="Times New Roman" w:eastAsia="仿宋" w:hAnsi="Times New Roman"/>
+      <w:sz w:val="18"/>
+      <w:szCs w:val="18"/>
+    </w:rPr>
+  </w:style>
+  <w:style w:type="character" w:styleId="ab">
+    <w:name w:val="Hyperlink"/>
+    <w:basedOn w:val="a1"/>
+    <w:uiPriority w:val="99"/>
+    <w:unhideWhenUsed/>
+    <w:rsid w:val="00636E61"/>
+    <w:rPr>
+      <w:color w:val="0563C1" w:themeColor="hyperlink"/>
+      <w:u w:val="single"/>
+    </w:rPr>
+  </w:style>
+  <w:style w:type="character" w:styleId="ac">
+    <w:name w:val="Unresolved Mention"/>
+    <w:basedOn w:val="a1"/>
+    <w:uiPriority w:val="99"/>
+    <w:semiHidden/>
+    <w:unhideWhenUsed/>
+    <w:rsid w:val="00636E61"/>
+    <w:rPr>
+      <w:color w:val="605E5C"/>
+      <w:shd w:val="clear" w:color="auto" w:fill="E1DFDD"/>
     </w:rPr>
   </w:style>
 </w:styles>
